--- a/docs/random-forest.docx
+++ b/docs/random-forest.docx
@@ -16,7 +16,6 @@
           <w:docPartUnique/>
         </w:docPartObj>
       </w:sdtPr>
-      <w:sdtEndPr/>
       <w:sdtContent>
         <w:p>
           <w:pPr>
@@ -386,12 +385,12 @@
       <w:pPr>
         <w:pStyle w:val="Heading2"/>
       </w:pPr>
-      <w:bookmarkStart w:id="0" w:name="load-and-prepare-data"/>
-      <w:bookmarkStart w:id="1" w:name="_Toc196226509"/>
+      <w:bookmarkStart w:id="0" w:name="_Toc196226509"/>
+      <w:bookmarkStart w:id="1" w:name="load-and-prepare-data"/>
       <w:r>
         <w:t>Load and Prepare Data</w:t>
       </w:r>
-      <w:bookmarkEnd w:id="1"/>
+      <w:bookmarkEnd w:id="0"/>
     </w:p>
     <w:p>
       <w:pPr>
@@ -820,13 +819,7 @@
         <w:rPr>
           <w:rStyle w:val="VerbatimChar"/>
         </w:rPr>
-        <w:t>##</w:t>
-      </w:r>
-      <w:r>
-        <w:rPr>
-          <w:rStyle w:val="VerbatimChar"/>
-        </w:rPr>
-        <w:t xml:space="preserve">  Max.   :56.8000   Max.   :3.5050   Max.   :72.700   Max.   :10.1900  </w:t>
+        <w:t xml:space="preserve">##  Max.   :56.8000   Max.   :3.5050   Max.   :72.700   Max.   :10.1900  </w:t>
       </w:r>
       <w:r>
         <w:br/>
@@ -880,85 +873,79 @@
         <w:rPr>
           <w:rStyle w:val="VerbatimChar"/>
         </w:rPr>
+        <w:t xml:space="preserve">##  Mean   : 46.22   Mean   :1.621   Mean   :10.574   Mean   :8.264  </w:t>
+      </w:r>
+      <w:r>
+        <w:br/>
+      </w:r>
+      <w:r>
+        <w:rPr>
+          <w:rStyle w:val="VerbatimChar"/>
+        </w:rPr>
+        <w:t xml:space="preserve">##  3rd Qu.: 55.80   3rd Qu.:1.850   3rd Qu.:15.600   3rd Qu.:8.793  </w:t>
+      </w:r>
+      <w:r>
+        <w:br/>
+      </w:r>
+      <w:r>
+        <w:rPr>
+          <w:rStyle w:val="VerbatimChar"/>
+        </w:rPr>
+        <w:t xml:space="preserve">##  Max.   :126.30   Max.   :4.245   Max.   :21.065   Max.   :9.400  </w:t>
+      </w:r>
+      <w:r>
+        <w:br/>
+      </w:r>
+      <w:r>
+        <w:rPr>
+          <w:rStyle w:val="VerbatimChar"/>
+        </w:rPr>
+        <w:t xml:space="preserve">##  NA's   :6        NA's   :35      NA's   :2        NA's   :43     </w:t>
+      </w:r>
+      <w:r>
+        <w:br/>
+      </w:r>
+      <w:r>
+        <w:rPr>
+          <w:rStyle w:val="VerbatimChar"/>
+        </w:rPr>
+        <w:t xml:space="preserve">##      RB5.DO      </w:t>
+      </w:r>
+      <w:r>
+        <w:br/>
+      </w:r>
+      <w:r>
+        <w:rPr>
+          <w:rStyle w:val="VerbatimChar"/>
+        </w:rPr>
+        <w:t xml:space="preserve">##  Min.   : 77.30  </w:t>
+      </w:r>
+      <w:r>
+        <w:br/>
+      </w:r>
+      <w:r>
+        <w:rPr>
+          <w:rStyle w:val="VerbatimChar"/>
+        </w:rPr>
+        <w:t xml:space="preserve">##  1st Qu.: 93.01  </w:t>
+      </w:r>
+      <w:r>
+        <w:br/>
+      </w:r>
+      <w:r>
+        <w:rPr>
+          <w:rStyle w:val="VerbatimChar"/>
+        </w:rPr>
+        <w:t xml:space="preserve">##  Median : 96.52  </w:t>
+      </w:r>
+      <w:r>
+        <w:br/>
+      </w:r>
+      <w:r>
+        <w:rPr>
+          <w:rStyle w:val="VerbatimChar"/>
+        </w:rPr>
         <w:lastRenderedPageBreak/>
-        <w:t xml:space="preserve">##  Mean   : 46.22   Mean   :1.621   Mean   :10.574   Mean   :8.264  </w:t>
-      </w:r>
-      <w:r>
-        <w:br/>
-      </w:r>
-      <w:r>
-        <w:rPr>
-          <w:rStyle w:val="VerbatimChar"/>
-        </w:rPr>
-        <w:t>##  3rd Qu.: 55.</w:t>
-      </w:r>
-      <w:r>
-        <w:rPr>
-          <w:rStyle w:val="VerbatimChar"/>
-        </w:rPr>
-        <w:t xml:space="preserve">80   3rd Qu.:1.850   3rd Qu.:15.600   3rd Qu.:8.793  </w:t>
-      </w:r>
-      <w:r>
-        <w:br/>
-      </w:r>
-      <w:r>
-        <w:rPr>
-          <w:rStyle w:val="VerbatimChar"/>
-        </w:rPr>
-        <w:t xml:space="preserve">##  Max.   :126.30   Max.   :4.245   Max.   :21.065   Max.   :9.400  </w:t>
-      </w:r>
-      <w:r>
-        <w:br/>
-      </w:r>
-      <w:r>
-        <w:rPr>
-          <w:rStyle w:val="VerbatimChar"/>
-        </w:rPr>
-        <w:t xml:space="preserve">##  NA's   :6        NA's   :35      NA's   :2        NA's   :43     </w:t>
-      </w:r>
-      <w:r>
-        <w:br/>
-      </w:r>
-      <w:r>
-        <w:rPr>
-          <w:rStyle w:val="VerbatimChar"/>
-        </w:rPr>
-        <w:t xml:space="preserve">##      RB5.DO      </w:t>
-      </w:r>
-      <w:r>
-        <w:br/>
-      </w:r>
-      <w:r>
-        <w:rPr>
-          <w:rStyle w:val="VerbatimChar"/>
-        </w:rPr>
-        <w:t xml:space="preserve">##  Min.   : 77.30  </w:t>
-      </w:r>
-      <w:r>
-        <w:br/>
-      </w:r>
-      <w:r>
-        <w:rPr>
-          <w:rStyle w:val="VerbatimChar"/>
-        </w:rPr>
-        <w:t xml:space="preserve">##  1st Qu.: 93.01  </w:t>
-      </w:r>
-      <w:r>
-        <w:br/>
-      </w:r>
-      <w:r>
-        <w:rPr>
-          <w:rStyle w:val="VerbatimChar"/>
-        </w:rPr>
-        <w:t xml:space="preserve">##  Median : 96.52  </w:t>
-      </w:r>
-      <w:r>
-        <w:br/>
-      </w:r>
-      <w:r>
-        <w:rPr>
-          <w:rStyle w:val="VerbatimChar"/>
-        </w:rPr>
         <w:t xml:space="preserve">##  Mean   : 96.97  </w:t>
       </w:r>
       <w:r>
@@ -993,13 +980,13 @@
       <w:pPr>
         <w:pStyle w:val="Heading2"/>
       </w:pPr>
-      <w:bookmarkStart w:id="2" w:name="random-forest-with-imputed-data"/>
-      <w:bookmarkStart w:id="3" w:name="_Toc196226510"/>
-      <w:bookmarkEnd w:id="0"/>
+      <w:bookmarkStart w:id="2" w:name="_Toc196226510"/>
+      <w:bookmarkStart w:id="3" w:name="random-forest-with-imputed-data"/>
+      <w:bookmarkEnd w:id="1"/>
       <w:r>
         <w:t>Random Forest with Imputed Data</w:t>
       </w:r>
-      <w:bookmarkEnd w:id="3"/>
+      <w:bookmarkEnd w:id="2"/>
     </w:p>
     <w:p>
       <w:pPr>
@@ -1610,7 +1597,6 @@
         <w:rPr>
           <w:rStyle w:val="VerbatimChar"/>
         </w:rPr>
-        <w:lastRenderedPageBreak/>
         <w:t>##                Type of random forest: regression</w:t>
       </w:r>
       <w:r>
@@ -1690,6 +1676,7 @@
         <w:rPr>
           <w:rStyle w:val="VerbatimChar"/>
         </w:rPr>
+        <w:lastRenderedPageBreak/>
         <w:t>##                      %IncMSE IncNodePurity</w:t>
       </w:r>
       <w:r>
@@ -1798,13 +1785,7 @@
         <w:rPr>
           <w:rStyle w:val="VerbatimChar"/>
         </w:rPr>
-        <w:t>## RB</w:t>
-      </w:r>
-      <w:r>
-        <w:rPr>
-          <w:rStyle w:val="VerbatimChar"/>
-        </w:rPr>
-        <w:t>5.DO          1.052345e+12  3.056314e+14</w:t>
+        <w:t>## RB5.DO          1.052345e+12  3.056314e+14</w:t>
       </w:r>
     </w:p>
     <w:p>
@@ -1882,7 +1863,6 @@
       <w:bookmarkStart w:id="7" w:name="evaluate-model"/>
       <w:bookmarkEnd w:id="6"/>
       <w:r>
-        <w:lastRenderedPageBreak/>
         <w:t>Evaluate Model</w:t>
       </w:r>
     </w:p>
@@ -2140,14 +2120,15 @@
       <w:pPr>
         <w:pStyle w:val="Heading2"/>
       </w:pPr>
-      <w:bookmarkStart w:id="8" w:name="tune-model-hyperparameters"/>
-      <w:bookmarkStart w:id="9" w:name="_Toc196226511"/>
+      <w:bookmarkStart w:id="8" w:name="_Toc196226511"/>
+      <w:bookmarkStart w:id="9" w:name="tune-model-hyperparameters"/>
+      <w:bookmarkEnd w:id="3"/>
       <w:bookmarkEnd w:id="7"/>
-      <w:bookmarkEnd w:id="2"/>
-      <w:r>
+      <w:r>
+        <w:lastRenderedPageBreak/>
         <w:t>Tune Model Hyperparameters</w:t>
       </w:r>
-      <w:bookmarkEnd w:id="9"/>
+      <w:bookmarkEnd w:id="8"/>
     </w:p>
     <w:p>
       <w:pPr>
@@ -2468,7 +2449,6 @@
       </w:pPr>
       <w:bookmarkStart w:id="10" w:name="final-tuned-model"/>
       <w:r>
-        <w:lastRenderedPageBreak/>
         <w:t>Final Tuned Model</w:t>
       </w:r>
     </w:p>
@@ -2689,6 +2669,7 @@
         <w:rPr>
           <w:rStyle w:val="VerbatimChar"/>
         </w:rPr>
+        <w:lastRenderedPageBreak/>
         <w:t>##           Mean of squared residuals: 4.654127e+13</w:t>
       </w:r>
       <w:r>
@@ -2840,13 +2821,7 @@
         <w:rPr>
           <w:rStyle w:val="VerbatimChar"/>
         </w:rPr>
-        <w:t>## RB</w:t>
-      </w:r>
-      <w:r>
-        <w:rPr>
-          <w:rStyle w:val="VerbatimChar"/>
-        </w:rPr>
-        <w:t>5.DO          1.156705e+12  2.667971e+14</w:t>
+        <w:t>## RB5.DO          1.156705e+12  2.667971e+14</w:t>
       </w:r>
     </w:p>
     <w:p>
@@ -3124,7 +3099,6 @@
         <w:rPr>
           <w:noProof/>
         </w:rPr>
-        <w:lastRenderedPageBreak/>
         <w:drawing>
           <wp:inline distT="0" distB="0" distL="0" distR="0" wp14:anchorId="5F2646A5" wp14:editId="5F2646A6">
             <wp:extent cx="4620126" cy="3696101"/>
@@ -3172,14 +3146,15 @@
       <w:pPr>
         <w:pStyle w:val="Heading2"/>
       </w:pPr>
-      <w:bookmarkStart w:id="11" w:name="random-forest-on-complete-cases-only"/>
-      <w:bookmarkStart w:id="12" w:name="_Toc196226512"/>
+      <w:bookmarkStart w:id="11" w:name="_Toc196226512"/>
+      <w:bookmarkStart w:id="12" w:name="random-forest-on-complete-cases-only"/>
+      <w:bookmarkEnd w:id="9"/>
       <w:bookmarkEnd w:id="10"/>
-      <w:bookmarkEnd w:id="8"/>
-      <w:r>
+      <w:r>
+        <w:lastRenderedPageBreak/>
         <w:t>Random Forest on Complete Cases Only</w:t>
       </w:r>
-      <w:bookmarkEnd w:id="12"/>
+      <w:bookmarkEnd w:id="11"/>
     </w:p>
     <w:p>
       <w:pPr>
@@ -3690,7 +3665,6 @@
         <w:rPr>
           <w:rStyle w:val="NormalTok"/>
         </w:rPr>
-        <w:lastRenderedPageBreak/>
         <w:t>rfmodel2</w:t>
       </w:r>
       <w:r>
@@ -3822,13 +3796,7 @@
         <w:rPr>
           <w:rStyle w:val="VerbatimChar"/>
         </w:rPr>
-        <w:t>## RB5.DO           1.349827e+12  3.827267</w:t>
-      </w:r>
-      <w:r>
-        <w:rPr>
-          <w:rStyle w:val="VerbatimChar"/>
-        </w:rPr>
-        <w:t>e+13</w:t>
+        <w:t>## RB5.DO           1.349827e+12  3.827267e+13</w:t>
       </w:r>
     </w:p>
     <w:p>
@@ -4089,6 +4057,7 @@
         <w:rPr>
           <w:rStyle w:val="FunctionTok"/>
         </w:rPr>
+        <w:lastRenderedPageBreak/>
         <w:t>varImpPlot</w:t>
       </w:r>
       <w:r>
@@ -4156,7 +4125,6 @@
       <w:bookmarkStart w:id="15" w:name="tune-final-model"/>
       <w:bookmarkEnd w:id="14"/>
       <w:r>
-        <w:lastRenderedPageBreak/>
         <w:t>Tune Final Model</w:t>
       </w:r>
     </w:p>
@@ -4466,6 +4434,7 @@
         <w:rPr>
           <w:noProof/>
         </w:rPr>
+        <w:lastRenderedPageBreak/>
         <w:drawing>
           <wp:inline distT="0" distB="0" distL="0" distR="0" wp14:anchorId="5F2646A9" wp14:editId="5F2646AA">
             <wp:extent cx="4620126" cy="3696101"/>
@@ -4708,7 +4677,6 @@
         <w:rPr>
           <w:rStyle w:val="VerbatimChar"/>
         </w:rPr>
-        <w:lastRenderedPageBreak/>
         <w:t>## No. of variables tried at each split: 4</w:t>
       </w:r>
       <w:r>
@@ -4860,6 +4828,7 @@
         <w:rPr>
           <w:rStyle w:val="VerbatimChar"/>
         </w:rPr>
+        <w:lastRenderedPageBreak/>
         <w:t>## RB5.Temp         5.520234e+12  9.475459e+13</w:t>
       </w:r>
       <w:r>
@@ -4869,13 +4838,7 @@
         <w:rPr>
           <w:rStyle w:val="VerbatimChar"/>
         </w:rPr>
-        <w:t>## RB5.pH          -6.353382e+11  1.56580</w:t>
-      </w:r>
-      <w:r>
-        <w:rPr>
-          <w:rStyle w:val="VerbatimChar"/>
-        </w:rPr>
-        <w:t>2e+13</w:t>
+        <w:t>## RB5.pH          -6.353382e+11  1.565802e+13</w:t>
       </w:r>
       <w:r>
         <w:br/>
@@ -6074,46 +6037,58 @@
       <w:pPr>
         <w:pStyle w:val="FirstParagraph"/>
       </w:pPr>
-      <w:r>
-        <w:rPr>
+      <w:bookmarkStart w:id="17" w:name="conclusion"/>
+      <w:bookmarkEnd w:id="12"/>
+      <w:bookmarkEnd w:id="16"/>
+      <w:r>
+        <w:rPr>
+          <w:rFonts w:cs="Arial"/>
           <w:noProof/>
+          <w:szCs w:val="22"/>
         </w:rPr>
         <w:lastRenderedPageBreak/>
         <w:drawing>
-          <wp:inline distT="0" distB="0" distL="0" distR="0" wp14:anchorId="5F2646AB" wp14:editId="5F2646AC">
-            <wp:extent cx="4620126" cy="3696101"/>
-            <wp:effectExtent l="0" t="0" r="0" b="0"/>
-            <wp:docPr id="47" name="Picture"/>
-            <wp:cNvGraphicFramePr/>
+          <wp:inline distT="0" distB="0" distL="0" distR="0" wp14:anchorId="14B9AC4F" wp14:editId="3214104B">
+            <wp:extent cx="5731510" cy="4752340"/>
+            <wp:effectExtent l="0" t="0" r="2540" b="0"/>
+            <wp:docPr id="627854929" name="Picture 2" descr="A graph with text overlay&#10;&#10;AI-generated content may be incorrect."/>
+            <wp:cNvGraphicFramePr>
+              <a:graphicFrameLocks xmlns:a="http://schemas.openxmlformats.org/drawingml/2006/main" noChangeAspect="1"/>
+            </wp:cNvGraphicFramePr>
             <a:graphic xmlns:a="http://schemas.openxmlformats.org/drawingml/2006/main">
               <a:graphicData uri="http://schemas.openxmlformats.org/drawingml/2006/picture">
                 <pic:pic xmlns:pic="http://schemas.openxmlformats.org/drawingml/2006/picture">
                   <pic:nvPicPr>
-                    <pic:cNvPr id="48" name="Picture" descr="random-forest_files/figure-docx/importance-plot-1.png"/>
-                    <pic:cNvPicPr>
-                      <a:picLocks noChangeAspect="1" noChangeArrowheads="1"/>
-                    </pic:cNvPicPr>
+                    <pic:cNvPr id="627854929" name="Picture 2" descr="A graph with text overlay&#10;&#10;AI-generated content may be incorrect."/>
+                    <pic:cNvPicPr/>
                   </pic:nvPicPr>
-                  <pic:blipFill>
-                    <a:blip r:embed="rId10"/>
-                    <a:stretch>
-                      <a:fillRect/>
-                    </a:stretch>
+                  <pic:blipFill rotWithShape="1">
+                    <a:blip r:embed="rId10">
+                      <a:extLst>
+                        <a:ext uri="{28A0092B-C50C-407E-A947-70E740481C1C}">
+                          <a14:useLocalDpi xmlns:a14="http://schemas.microsoft.com/office/drawing/2010/main" val="0"/>
+                        </a:ext>
+                      </a:extLst>
+                    </a:blip>
+                    <a:srcRect t="9962"/>
+                    <a:stretch/>
                   </pic:blipFill>
                   <pic:spPr bwMode="auto">
                     <a:xfrm>
                       <a:off x="0" y="0"/>
-                      <a:ext cx="4620126" cy="3696101"/>
+                      <a:ext cx="5731510" cy="4752340"/>
                     </a:xfrm>
                     <a:prstGeom prst="rect">
                       <a:avLst/>
                     </a:prstGeom>
-                    <a:noFill/>
-                    <a:ln w="9525">
+                    <a:ln>
                       <a:noFill/>
-                      <a:headEnd/>
-                      <a:tailEnd/>
                     </a:ln>
+                    <a:extLst>
+                      <a:ext uri="{53640926-AAD7-44D8-BBD7-CCE9431645EC}">
+                        <a14:shadowObscured xmlns:a14="http://schemas.microsoft.com/office/drawing/2010/main"/>
+                      </a:ext>
+                    </a:extLst>
                   </pic:spPr>
                 </pic:pic>
               </a:graphicData>
@@ -6121,16 +6096,13 @@
           </wp:inline>
         </w:drawing>
       </w:r>
-      <w:bookmarkStart w:id="17" w:name="conclusion"/>
-      <w:bookmarkEnd w:id="16"/>
-      <w:bookmarkEnd w:id="11"/>
     </w:p>
+    <w:bookmarkEnd w:id="17"/>
     <w:p>
       <w:pPr>
         <w:pStyle w:val="FirstParagraph"/>
       </w:pPr>
     </w:p>
-    <w:bookmarkEnd w:id="17"/>
     <w:sectPr>
       <w:pgSz w:w="12240" w:h="15840"/>
       <w:pgMar w:top="1440" w:right="1440" w:bottom="1440" w:left="1440" w:header="720" w:footer="720" w:gutter="0"/>
